--- a/Segunda Minuta.docx
+++ b/Segunda Minuta.docx
@@ -19,61 +19,87 @@
           <w:sz w:val="24"/>
         </w:rPr>
       </w:pPr>
-    </w:p>
-    <w:p>
-      <w:pPr>
-        <w:rPr>
-          <w:rFonts w:ascii="Arial" w:hAnsi="Arial" w:cs="Arial"/>
-          <w:sz w:val="24"/>
-        </w:rPr>
-      </w:pPr>
-      <w:r>
-        <w:rPr>
-          <w:rFonts w:ascii="Arial" w:hAnsi="Arial" w:cs="Arial"/>
-          <w:b/>
-          <w:sz w:val="24"/>
-        </w:rPr>
-        <w:t xml:space="preserve">ASUNTO: </w:t>
-      </w:r>
-      <w:r>
-        <w:rPr>
-          <w:rFonts w:ascii="Arial" w:hAnsi="Arial" w:cs="Arial"/>
-          <w:sz w:val="24"/>
-        </w:rPr>
-        <w:t>Minuta Sprint 2</w:t>
-      </w:r>
-      <w:r>
-        <w:rPr>
-          <w:rFonts w:ascii="Arial" w:hAnsi="Arial" w:cs="Arial"/>
-          <w:sz w:val="24"/>
-        </w:rPr>
-        <w:t xml:space="preserve">                                                              </w:t>
-      </w:r>
-      <w:r>
-        <w:rPr>
-          <w:rFonts w:ascii="Arial" w:hAnsi="Arial" w:cs="Arial"/>
-          <w:b/>
-          <w:sz w:val="24"/>
-        </w:rPr>
-        <w:t>FECHA</w:t>
-      </w:r>
-      <w:r>
-        <w:rPr>
-          <w:rFonts w:ascii="Arial" w:hAnsi="Arial" w:cs="Arial"/>
-          <w:b/>
-          <w:sz w:val="24"/>
-        </w:rPr>
-        <w:t xml:space="preserve">: </w:t>
-      </w:r>
-      <w:r>
-        <w:rPr>
-          <w:rFonts w:ascii="Arial" w:hAnsi="Arial" w:cs="Arial"/>
-          <w:sz w:val="24"/>
-        </w:rPr>
-        <w:t>01</w:t>
+      <w:r>
+        <w:rPr>
+          <w:rFonts w:ascii="Arial" w:hAnsi="Arial" w:cs="Arial"/>
+          <w:b/>
+          <w:sz w:val="24"/>
+        </w:rPr>
+        <w:t xml:space="preserve">Archivo Modificado </w:t>
+      </w:r>
+      <w:proofErr w:type="spellStart"/>
+      <w:r>
+        <w:rPr>
+          <w:rFonts w:ascii="Arial" w:hAnsi="Arial" w:cs="Arial"/>
+          <w:b/>
+          <w:sz w:val="24"/>
+        </w:rPr>
+        <w:t>github</w:t>
+      </w:r>
+      <w:proofErr w:type="spellEnd"/>
+      <w:r>
+        <w:rPr>
+          <w:rFonts w:ascii="Arial" w:hAnsi="Arial" w:cs="Arial"/>
+          <w:b/>
+          <w:sz w:val="24"/>
+        </w:rPr>
+        <w:t xml:space="preserve"> </w:t>
       </w:r>
       <w:bookmarkStart w:id="0" w:name="_GoBack"/>
       <w:bookmarkEnd w:id="0"/>
+    </w:p>
+    <w:p>
+      <w:pPr>
+        <w:rPr>
+          <w:rFonts w:ascii="Arial" w:hAnsi="Arial" w:cs="Arial"/>
+          <w:sz w:val="24"/>
+        </w:rPr>
+      </w:pPr>
+      <w:r>
+        <w:rPr>
+          <w:rFonts w:ascii="Arial" w:hAnsi="Arial" w:cs="Arial"/>
+          <w:b/>
+          <w:sz w:val="24"/>
+        </w:rPr>
+        <w:t xml:space="preserve">ASUNTO: </w:t>
+      </w:r>
+      <w:r>
+        <w:rPr>
+          <w:rFonts w:ascii="Arial" w:hAnsi="Arial" w:cs="Arial"/>
+          <w:sz w:val="24"/>
+        </w:rPr>
+        <w:t>Minuta Sprint 2</w:t>
+      </w:r>
+      <w:r>
+        <w:rPr>
+          <w:rFonts w:ascii="Arial" w:hAnsi="Arial" w:cs="Arial"/>
+          <w:sz w:val="24"/>
+        </w:rPr>
+        <w:t xml:space="preserve">                                                             </w:t>
+      </w:r>
+      <w:r>
+        <w:rPr>
+          <w:rFonts w:ascii="Arial" w:hAnsi="Arial" w:cs="Arial"/>
+          <w:b/>
+          <w:sz w:val="24"/>
+        </w:rPr>
+        <w:t>FECHA</w:t>
+      </w:r>
+      <w:r>
+        <w:rPr>
+          <w:rFonts w:ascii="Arial" w:hAnsi="Arial" w:cs="Arial"/>
+          <w:b/>
+          <w:sz w:val="24"/>
+        </w:rPr>
+        <w:t xml:space="preserve">: </w:t>
+      </w:r>
+      <w:r>
+        <w:rPr>
+          <w:rFonts w:ascii="Arial" w:hAnsi="Arial" w:cs="Arial"/>
+          <w:sz w:val="24"/>
+        </w:rPr>
+        <w:t>01</w:t>
+      </w:r>
       <w:r>
         <w:rPr>
           <w:rFonts w:ascii="Arial" w:hAnsi="Arial" w:cs="Arial"/>
